--- a/lab 8.docx
+++ b/lab 8.docx
@@ -167,11 +167,14 @@
     <w:p/>
     <w:p>
       <w:r>
+        <w:rPr>
+          <w:noProof/>
+        </w:rPr>
         <w:drawing>
           <wp:inline distT="0" distB="0" distL="0" distR="0">
             <wp:extent cx="5943600" cy="3341154"/>
             <wp:effectExtent l="19050" t="0" r="0" b="0"/>
-            <wp:docPr id="2" name="Picture 10"/>
+            <wp:docPr id="8" name="Picture 7"/>
             <wp:cNvGraphicFramePr>
               <a:graphicFrameLocks xmlns:a="http://schemas.openxmlformats.org/drawingml/2006/main" noChangeAspect="1"/>
             </wp:cNvGraphicFramePr>
@@ -179,7 +182,7 @@
               <a:graphicData uri="http://schemas.openxmlformats.org/drawingml/2006/picture">
                 <pic:pic xmlns:pic="http://schemas.openxmlformats.org/drawingml/2006/picture">
                   <pic:nvPicPr>
-                    <pic:cNvPr id="0" name="Picture 10"/>
+                    <pic:cNvPr id="0" name="Picture 7"/>
                     <pic:cNvPicPr>
                       <a:picLocks noChangeAspect="1" noChangeArrowheads="1"/>
                     </pic:cNvPicPr>
@@ -216,6 +219,9 @@
     </w:p>
     <w:p>
       <w:r>
+        <w:rPr>
+          <w:noProof/>
+        </w:rPr>
         <w:lastRenderedPageBreak/>
         <w:drawing>
           <wp:inline distT="0" distB="0" distL="0" distR="0">
@@ -272,11 +278,12 @@
         <w:rPr>
           <w:noProof/>
         </w:rPr>
+        <w:lastRenderedPageBreak/>
         <w:drawing>
           <wp:inline distT="0" distB="0" distL="0" distR="0">
-            <wp:extent cx="5943600" cy="3341154"/>
+            <wp:extent cx="5943600" cy="5028885"/>
             <wp:effectExtent l="19050" t="0" r="0" b="0"/>
-            <wp:docPr id="6" name="Picture 31"/>
+            <wp:docPr id="7" name="Picture 4"/>
             <wp:cNvGraphicFramePr>
               <a:graphicFrameLocks xmlns:a="http://schemas.openxmlformats.org/drawingml/2006/main" noChangeAspect="1"/>
             </wp:cNvGraphicFramePr>
@@ -284,7 +291,7 @@
               <a:graphicData uri="http://schemas.openxmlformats.org/drawingml/2006/picture">
                 <pic:pic xmlns:pic="http://schemas.openxmlformats.org/drawingml/2006/picture">
                   <pic:nvPicPr>
-                    <pic:cNvPr id="0" name="Picture 31"/>
+                    <pic:cNvPr id="0" name="Picture 4"/>
                     <pic:cNvPicPr>
                       <a:picLocks noChangeAspect="1" noChangeArrowheads="1"/>
                     </pic:cNvPicPr>
@@ -299,7 +306,7 @@
                   <pic:spPr bwMode="auto">
                     <a:xfrm>
                       <a:off x="0" y="0"/>
-                      <a:ext cx="5943600" cy="3341154"/>
+                      <a:ext cx="5943600" cy="5028885"/>
                     </a:xfrm>
                     <a:prstGeom prst="rect">
                       <a:avLst/>
@@ -350,6 +357,7 @@
         <w:rPr>
           <w:noProof/>
         </w:rPr>
+        <w:lastRenderedPageBreak/>
         <w:drawing>
           <wp:inline distT="0" distB="0" distL="0" distR="0">
             <wp:extent cx="5943600" cy="3341154"/>
@@ -399,7 +407,9 @@
     </w:p>
     <w:p>
       <w:r>
-        <w:lastRenderedPageBreak/>
+        <w:rPr>
+          <w:noProof/>
+        </w:rPr>
         <w:drawing>
           <wp:inline distT="0" distB="0" distL="0" distR="0">
             <wp:extent cx="5943600" cy="3317430"/>
@@ -453,6 +463,7 @@
         <w:rPr>
           <w:noProof/>
         </w:rPr>
+        <w:lastRenderedPageBreak/>
         <w:drawing>
           <wp:inline distT="0" distB="0" distL="0" distR="0">
             <wp:extent cx="5943600" cy="3672562"/>
@@ -507,7 +518,6 @@
         <w:rPr>
           <w:noProof/>
         </w:rPr>
-        <w:lastRenderedPageBreak/>
         <w:drawing>
           <wp:inline distT="0" distB="0" distL="0" distR="0">
             <wp:extent cx="5943600" cy="3677688"/>
@@ -555,10 +565,6 @@
         </w:drawing>
       </w:r>
     </w:p>
-    <w:p/>
-    <w:p/>
-    <w:p/>
-    <w:p/>
     <w:sectPr>
       <w:pgSz w:w="12240" w:h="15840"/>
       <w:pgMar w:top="1440" w:right="1440" w:bottom="1440" w:left="1440" w:header="720" w:footer="720" w:gutter="0"/>
